--- a/学案/地理/八上/第14周/5.1四大地理区域的划分（八年级第14周）.docx
+++ b/学案/地理/八上/第14周/5.1四大地理区域的划分（八年级第14周）.docx
@@ -13,9 +13,9 @@
           <w:szCs w:val="36"/>
         </w:rPr>
       </w:pPr>
-      <w:bookmarkStart w:id="0" w:name="_Toc401065987"/>
-      <w:bookmarkStart w:id="1" w:name="_Hlk25652705"/>
-      <w:bookmarkEnd w:id="1"/>
+      <w:bookmarkStart w:id="0" w:name="_Hlk25652705"/>
+      <w:bookmarkStart w:id="1" w:name="_Toc401065987"/>
+      <w:bookmarkEnd w:id="0"/>
       <w:r>
         <w:rPr>
           <w:rFonts w:asciiTheme="minorEastAsia" w:eastAsiaTheme="minorEastAsia" w:hAnsiTheme="minorEastAsia" w:hint="eastAsia"/>
@@ -392,7 +392,7 @@
     <w:p>
       <w:pPr>
         <w:rPr>
-          <w:rFonts w:ascii="宋体" w:hAnsi="宋体" w:hint="eastAsia"/>
+          <w:rFonts w:ascii="宋体" w:hAnsi="宋体"/>
           <w:szCs w:val="21"/>
         </w:rPr>
       </w:pPr>
@@ -425,7 +425,7 @@
         </w:rPr>
         <w:t>：</w:t>
       </w:r>
-      <w:bookmarkEnd w:id="0"/>
+      <w:bookmarkEnd w:id="1"/>
       <w:r>
         <w:rPr>
           <w:rFonts w:ascii="宋体" w:hAnsi="宋体" w:hint="eastAsia"/>
@@ -458,7 +458,7 @@
       <w:pPr>
         <w:spacing w:line="440" w:lineRule="exact"/>
         <w:rPr>
-          <w:rFonts w:ascii="宋体" w:hAnsi="宋体" w:hint="eastAsia"/>
+          <w:rFonts w:ascii="宋体" w:hAnsi="宋体"/>
           <w:szCs w:val="21"/>
         </w:rPr>
       </w:pPr>
@@ -531,11 +531,18 @@
       </w:r>
       <w:r>
         <w:rPr>
-          <w:rFonts w:ascii="宋体" w:hAnsi="宋体" w:hint="eastAsia"/>
+          <w:rFonts w:ascii="宋体" w:hAnsi="宋体"/>
+          <w:szCs w:val="21"/>
+        </w:rPr>
+        <w:t xml:space="preserve"> </w:t>
+      </w:r>
+      <w:r>
+        <w:rPr>
+          <w:rFonts w:ascii="宋体" w:hAnsi="宋体"/>
           <w:szCs w:val="21"/>
           <w:u w:val="single"/>
         </w:rPr>
-        <w:t xml:space="preserve">      </w:t>
+        <w:t xml:space="preserve">    </w:t>
       </w:r>
       <w:r>
         <w:rPr>
@@ -594,7 +601,7 @@
       <w:pPr>
         <w:spacing w:line="440" w:lineRule="exact"/>
         <w:rPr>
-          <w:rFonts w:ascii="宋体" w:hAnsi="宋体" w:hint="eastAsia"/>
+          <w:rFonts w:ascii="宋体" w:hAnsi="宋体"/>
           <w:szCs w:val="21"/>
         </w:rPr>
       </w:pPr>
@@ -670,7 +677,7 @@
       <w:pPr>
         <w:spacing w:line="440" w:lineRule="exact"/>
         <w:rPr>
-          <w:rFonts w:ascii="宋体" w:hAnsi="宋体" w:hint="eastAsia"/>
+          <w:rFonts w:ascii="宋体" w:hAnsi="宋体"/>
           <w:szCs w:val="21"/>
         </w:rPr>
       </w:pPr>
@@ -710,7 +717,7 @@
             <w:pPr>
               <w:spacing w:line="440" w:lineRule="exact"/>
               <w:rPr>
-                <w:rFonts w:ascii="宋体" w:hAnsi="宋体" w:hint="eastAsia"/>
+                <w:rFonts w:ascii="宋体" w:hAnsi="宋体"/>
                 <w:szCs w:val="21"/>
               </w:rPr>
             </w:pPr>
@@ -725,7 +732,7 @@
               <w:spacing w:line="440" w:lineRule="exact"/>
               <w:ind w:firstLineChars="294" w:firstLine="617"/>
               <w:rPr>
-                <w:rFonts w:ascii="宋体" w:hAnsi="宋体" w:hint="eastAsia"/>
+                <w:rFonts w:ascii="宋体" w:hAnsi="宋体"/>
                 <w:szCs w:val="21"/>
               </w:rPr>
             </w:pPr>
@@ -747,7 +754,7 @@
               <w:spacing w:line="440" w:lineRule="exact"/>
               <w:ind w:firstLineChars="343" w:firstLine="720"/>
               <w:rPr>
-                <w:rFonts w:ascii="宋体" w:hAnsi="宋体" w:hint="eastAsia"/>
+                <w:rFonts w:ascii="宋体" w:hAnsi="宋体"/>
                 <w:szCs w:val="21"/>
               </w:rPr>
             </w:pPr>
@@ -770,7 +777,7 @@
             <w:pPr>
               <w:spacing w:line="380" w:lineRule="exact"/>
               <w:rPr>
-                <w:rFonts w:ascii="宋体" w:hAnsi="宋体" w:hint="eastAsia"/>
+                <w:rFonts w:ascii="宋体" w:hAnsi="宋体"/>
                 <w:szCs w:val="21"/>
               </w:rPr>
             </w:pPr>
@@ -792,7 +799,7 @@
               <w:spacing w:line="380" w:lineRule="exact"/>
               <w:ind w:firstLineChars="196" w:firstLine="412"/>
               <w:rPr>
-                <w:rFonts w:ascii="宋体" w:hAnsi="宋体" w:hint="eastAsia"/>
+                <w:rFonts w:ascii="宋体" w:hAnsi="宋体"/>
                 <w:szCs w:val="21"/>
               </w:rPr>
             </w:pPr>
@@ -813,7 +820,7 @@
             <w:pPr>
               <w:spacing w:line="380" w:lineRule="exact"/>
               <w:rPr>
-                <w:rFonts w:ascii="宋体" w:hAnsi="宋体" w:hint="eastAsia"/>
+                <w:rFonts w:ascii="宋体" w:hAnsi="宋体"/>
                 <w:szCs w:val="21"/>
               </w:rPr>
             </w:pPr>
@@ -844,7 +851,7 @@
             <w:pPr>
               <w:spacing w:line="380" w:lineRule="exact"/>
               <w:rPr>
-                <w:rFonts w:ascii="宋体" w:hAnsi="宋体" w:hint="eastAsia"/>
+                <w:rFonts w:ascii="宋体" w:hAnsi="宋体"/>
                 <w:szCs w:val="21"/>
               </w:rPr>
             </w:pPr>
@@ -874,7 +881,7 @@
             <w:pPr>
               <w:spacing w:line="380" w:lineRule="exact"/>
               <w:rPr>
-                <w:rFonts w:ascii="宋体" w:hAnsi="宋体" w:hint="eastAsia"/>
+                <w:rFonts w:ascii="宋体" w:hAnsi="宋体"/>
                 <w:szCs w:val="21"/>
               </w:rPr>
             </w:pPr>
@@ -926,7 +933,7 @@
               <w:spacing w:line="380" w:lineRule="exact"/>
               <w:ind w:firstLineChars="397" w:firstLine="834"/>
               <w:rPr>
-                <w:rFonts w:ascii="宋体" w:hAnsi="宋体" w:hint="eastAsia"/>
+                <w:rFonts w:ascii="宋体" w:hAnsi="宋体"/>
                 <w:szCs w:val="21"/>
               </w:rPr>
             </w:pPr>
@@ -949,7 +956,7 @@
             <w:pPr>
               <w:spacing w:line="380" w:lineRule="exact"/>
               <w:rPr>
-                <w:rFonts w:ascii="宋体" w:hAnsi="宋体" w:hint="eastAsia"/>
+                <w:rFonts w:ascii="宋体" w:hAnsi="宋体"/>
                 <w:szCs w:val="21"/>
               </w:rPr>
             </w:pPr>
@@ -970,7 +977,7 @@
             <w:pPr>
               <w:spacing w:line="380" w:lineRule="exact"/>
               <w:rPr>
-                <w:rFonts w:ascii="宋体" w:hAnsi="宋体" w:hint="eastAsia"/>
+                <w:rFonts w:ascii="宋体" w:hAnsi="宋体"/>
                 <w:szCs w:val="21"/>
               </w:rPr>
             </w:pPr>
@@ -991,7 +998,7 @@
             <w:pPr>
               <w:spacing w:line="380" w:lineRule="exact"/>
               <w:rPr>
-                <w:rFonts w:ascii="宋体" w:hAnsi="宋体" w:hint="eastAsia"/>
+                <w:rFonts w:ascii="宋体" w:hAnsi="宋体"/>
                 <w:szCs w:val="21"/>
               </w:rPr>
             </w:pPr>
@@ -1029,7 +1036,7 @@
             <w:pPr>
               <w:spacing w:line="380" w:lineRule="exact"/>
               <w:rPr>
-                <w:rFonts w:ascii="宋体" w:hAnsi="宋体" w:hint="eastAsia"/>
+                <w:rFonts w:ascii="宋体" w:hAnsi="宋体"/>
                 <w:szCs w:val="21"/>
               </w:rPr>
             </w:pPr>
@@ -1051,7 +1058,7 @@
               <w:spacing w:line="380" w:lineRule="exact"/>
               <w:ind w:firstLineChars="300" w:firstLine="630"/>
               <w:rPr>
-                <w:rFonts w:ascii="宋体" w:hAnsi="宋体" w:hint="eastAsia"/>
+                <w:rFonts w:ascii="宋体" w:hAnsi="宋体"/>
                 <w:szCs w:val="21"/>
               </w:rPr>
             </w:pPr>
@@ -1073,7 +1080,7 @@
               <w:spacing w:line="380" w:lineRule="exact"/>
               <w:ind w:firstLineChars="200" w:firstLine="420"/>
               <w:rPr>
-                <w:rFonts w:ascii="宋体" w:hAnsi="宋体" w:hint="eastAsia"/>
+                <w:rFonts w:ascii="宋体" w:hAnsi="宋体"/>
                 <w:szCs w:val="21"/>
               </w:rPr>
             </w:pPr>
@@ -1111,7 +1118,7 @@
             <w:pPr>
               <w:spacing w:line="380" w:lineRule="exact"/>
               <w:rPr>
-                <w:rFonts w:ascii="宋体" w:hAnsi="宋体" w:hint="eastAsia"/>
+                <w:rFonts w:ascii="宋体" w:hAnsi="宋体"/>
                 <w:szCs w:val="21"/>
               </w:rPr>
             </w:pPr>
@@ -1133,7 +1140,7 @@
               <w:spacing w:line="380" w:lineRule="exact"/>
               <w:ind w:firstLineChars="200" w:firstLine="420"/>
               <w:rPr>
-                <w:rFonts w:ascii="宋体" w:hAnsi="宋体" w:hint="eastAsia"/>
+                <w:rFonts w:ascii="宋体" w:hAnsi="宋体"/>
                 <w:szCs w:val="21"/>
               </w:rPr>
             </w:pPr>
@@ -1163,7 +1170,7 @@
               <w:spacing w:line="380" w:lineRule="exact"/>
               <w:ind w:firstLineChars="150" w:firstLine="315"/>
               <w:rPr>
-                <w:rFonts w:ascii="宋体" w:hAnsi="宋体" w:hint="eastAsia"/>
+                <w:rFonts w:ascii="宋体" w:hAnsi="宋体"/>
                 <w:szCs w:val="21"/>
               </w:rPr>
             </w:pPr>
@@ -1194,7 +1201,7 @@
             <w:pPr>
               <w:spacing w:line="380" w:lineRule="exact"/>
               <w:rPr>
-                <w:rFonts w:ascii="宋体" w:hAnsi="宋体" w:hint="eastAsia"/>
+                <w:rFonts w:ascii="宋体" w:hAnsi="宋体"/>
                 <w:szCs w:val="21"/>
               </w:rPr>
             </w:pPr>
@@ -1216,7 +1223,7 @@
               <w:spacing w:line="380" w:lineRule="exact"/>
               <w:ind w:firstLineChars="100" w:firstLine="210"/>
               <w:rPr>
-                <w:rFonts w:ascii="宋体" w:hAnsi="宋体" w:hint="eastAsia"/>
+                <w:rFonts w:ascii="宋体" w:hAnsi="宋体"/>
                 <w:szCs w:val="21"/>
               </w:rPr>
             </w:pPr>
@@ -1293,7 +1300,7 @@
               <w:spacing w:line="380" w:lineRule="exact"/>
               <w:ind w:firstLineChars="100" w:firstLine="210"/>
               <w:rPr>
-                <w:rFonts w:ascii="宋体" w:hAnsi="宋体" w:hint="eastAsia"/>
+                <w:rFonts w:ascii="宋体" w:hAnsi="宋体"/>
                 <w:szCs w:val="21"/>
               </w:rPr>
             </w:pPr>
@@ -1322,7 +1329,7 @@
             <w:pPr>
               <w:spacing w:line="380" w:lineRule="exact"/>
               <w:rPr>
-                <w:rFonts w:ascii="宋体" w:hAnsi="宋体" w:hint="eastAsia"/>
+                <w:rFonts w:ascii="宋体" w:hAnsi="宋体"/>
                 <w:szCs w:val="21"/>
                 <w:u w:val="single"/>
               </w:rPr>
@@ -1421,7 +1428,7 @@
             <w:pPr>
               <w:spacing w:line="380" w:lineRule="exact"/>
               <w:rPr>
-                <w:rFonts w:ascii="宋体" w:hAnsi="宋体" w:hint="eastAsia"/>
+                <w:rFonts w:ascii="宋体" w:hAnsi="宋体"/>
                 <w:szCs w:val="21"/>
               </w:rPr>
             </w:pPr>
@@ -1443,7 +1450,7 @@
               <w:spacing w:line="380" w:lineRule="exact"/>
               <w:ind w:firstLineChars="100" w:firstLine="210"/>
               <w:rPr>
-                <w:rFonts w:ascii="宋体" w:hAnsi="宋体" w:hint="eastAsia"/>
+                <w:rFonts w:ascii="宋体" w:hAnsi="宋体"/>
                 <w:szCs w:val="21"/>
               </w:rPr>
             </w:pPr>
@@ -1464,7 +1471,7 @@
             <w:pPr>
               <w:spacing w:line="380" w:lineRule="exact"/>
               <w:rPr>
-                <w:rFonts w:ascii="宋体" w:hAnsi="宋体" w:hint="eastAsia"/>
+                <w:rFonts w:ascii="宋体" w:hAnsi="宋体"/>
                 <w:szCs w:val="21"/>
               </w:rPr>
             </w:pPr>
@@ -1495,7 +1502,7 @@
             <w:pPr>
               <w:spacing w:line="380" w:lineRule="exact"/>
               <w:rPr>
-                <w:rFonts w:ascii="宋体" w:hAnsi="宋体" w:hint="eastAsia"/>
+                <w:rFonts w:ascii="宋体" w:hAnsi="宋体"/>
                 <w:szCs w:val="21"/>
               </w:rPr>
             </w:pPr>
@@ -1517,7 +1524,7 @@
               <w:spacing w:line="380" w:lineRule="exact"/>
               <w:ind w:firstLineChars="100" w:firstLine="210"/>
               <w:rPr>
-                <w:rFonts w:ascii="宋体" w:hAnsi="宋体" w:hint="eastAsia"/>
+                <w:rFonts w:ascii="宋体" w:hAnsi="宋体"/>
                 <w:szCs w:val="21"/>
               </w:rPr>
             </w:pPr>
@@ -1554,7 +1561,7 @@
               <w:spacing w:line="380" w:lineRule="exact"/>
               <w:ind w:firstLineChars="100" w:firstLine="210"/>
               <w:rPr>
-                <w:rFonts w:ascii="宋体" w:hAnsi="宋体" w:hint="eastAsia"/>
+                <w:rFonts w:ascii="宋体" w:hAnsi="宋体"/>
                 <w:szCs w:val="21"/>
               </w:rPr>
             </w:pPr>
@@ -1592,7 +1599,7 @@
             <w:pPr>
               <w:spacing w:line="380" w:lineRule="exact"/>
               <w:rPr>
-                <w:rFonts w:ascii="宋体" w:hAnsi="宋体" w:hint="eastAsia"/>
+                <w:rFonts w:ascii="宋体" w:hAnsi="宋体"/>
                 <w:szCs w:val="21"/>
               </w:rPr>
             </w:pPr>
@@ -1613,7 +1620,7 @@
             <w:pPr>
               <w:spacing w:line="380" w:lineRule="exact"/>
               <w:rPr>
-                <w:rFonts w:ascii="宋体" w:hAnsi="宋体" w:hint="eastAsia"/>
+                <w:rFonts w:ascii="宋体" w:hAnsi="宋体"/>
                 <w:szCs w:val="21"/>
                 <w:u w:val="single"/>
               </w:rPr>
@@ -1643,7 +1650,7 @@
             <w:pPr>
               <w:spacing w:line="380" w:lineRule="exact"/>
               <w:rPr>
-                <w:rFonts w:ascii="宋体" w:hAnsi="宋体" w:hint="eastAsia"/>
+                <w:rFonts w:ascii="宋体" w:hAnsi="宋体"/>
                 <w:szCs w:val="21"/>
                 <w:u w:val="single"/>
               </w:rPr>
@@ -1675,7 +1682,7 @@
             <w:pPr>
               <w:spacing w:line="380" w:lineRule="exact"/>
               <w:rPr>
-                <w:rFonts w:ascii="宋体" w:hAnsi="宋体" w:hint="eastAsia"/>
+                <w:rFonts w:ascii="宋体" w:hAnsi="宋体"/>
                 <w:szCs w:val="21"/>
               </w:rPr>
             </w:pPr>
@@ -1696,7 +1703,7 @@
             <w:pPr>
               <w:spacing w:line="380" w:lineRule="exact"/>
               <w:rPr>
-                <w:rFonts w:ascii="宋体" w:hAnsi="宋体" w:hint="eastAsia"/>
+                <w:rFonts w:ascii="宋体" w:hAnsi="宋体"/>
                 <w:szCs w:val="21"/>
               </w:rPr>
             </w:pPr>
@@ -1732,7 +1739,7 @@
             <w:pPr>
               <w:spacing w:line="380" w:lineRule="exact"/>
               <w:rPr>
-                <w:rFonts w:ascii="宋体" w:hAnsi="宋体" w:hint="eastAsia"/>
+                <w:rFonts w:ascii="宋体" w:hAnsi="宋体"/>
                 <w:szCs w:val="21"/>
                 <w:u w:val="single"/>
               </w:rPr>
@@ -1764,7 +1771,7 @@
             <w:pPr>
               <w:spacing w:line="380" w:lineRule="exact"/>
               <w:rPr>
-                <w:rFonts w:ascii="宋体" w:hAnsi="宋体" w:hint="eastAsia"/>
+                <w:rFonts w:ascii="宋体" w:hAnsi="宋体"/>
                 <w:szCs w:val="21"/>
               </w:rPr>
             </w:pPr>
@@ -1785,7 +1792,7 @@
             <w:pPr>
               <w:spacing w:line="380" w:lineRule="exact"/>
               <w:rPr>
-                <w:rFonts w:ascii="宋体" w:hAnsi="宋体" w:hint="eastAsia"/>
+                <w:rFonts w:ascii="宋体" w:hAnsi="宋体"/>
                 <w:szCs w:val="21"/>
                 <w:u w:val="single"/>
               </w:rPr>
@@ -1808,7 +1815,7 @@
             <w:pPr>
               <w:spacing w:line="380" w:lineRule="exact"/>
               <w:rPr>
-                <w:rFonts w:ascii="宋体" w:hAnsi="宋体" w:hint="eastAsia"/>
+                <w:rFonts w:ascii="宋体" w:hAnsi="宋体"/>
                 <w:szCs w:val="21"/>
                 <w:u w:val="single"/>
               </w:rPr>
@@ -1840,7 +1847,7 @@
             <w:pPr>
               <w:spacing w:line="380" w:lineRule="exact"/>
               <w:rPr>
-                <w:rFonts w:ascii="宋体" w:hAnsi="宋体" w:hint="eastAsia"/>
+                <w:rFonts w:ascii="宋体" w:hAnsi="宋体"/>
                 <w:szCs w:val="21"/>
               </w:rPr>
             </w:pPr>
@@ -1861,7 +1868,7 @@
             <w:pPr>
               <w:spacing w:line="380" w:lineRule="exact"/>
               <w:rPr>
-                <w:rFonts w:ascii="宋体" w:hAnsi="宋体" w:hint="eastAsia"/>
+                <w:rFonts w:ascii="宋体" w:hAnsi="宋体"/>
                 <w:szCs w:val="21"/>
               </w:rPr>
             </w:pPr>
@@ -1882,7 +1889,7 @@
             <w:pPr>
               <w:spacing w:line="380" w:lineRule="exact"/>
               <w:rPr>
-                <w:rFonts w:ascii="宋体" w:hAnsi="宋体" w:hint="eastAsia"/>
+                <w:rFonts w:ascii="宋体" w:hAnsi="宋体"/>
                 <w:szCs w:val="21"/>
               </w:rPr>
             </w:pPr>
@@ -1905,7 +1912,7 @@
             <w:pPr>
               <w:spacing w:line="380" w:lineRule="exact"/>
               <w:rPr>
-                <w:rFonts w:ascii="宋体" w:hAnsi="宋体" w:hint="eastAsia"/>
+                <w:rFonts w:ascii="宋体" w:hAnsi="宋体"/>
                 <w:szCs w:val="21"/>
               </w:rPr>
             </w:pPr>
@@ -1926,7 +1933,7 @@
             <w:pPr>
               <w:spacing w:line="380" w:lineRule="exact"/>
               <w:rPr>
-                <w:rFonts w:ascii="宋体" w:hAnsi="宋体" w:hint="eastAsia"/>
+                <w:rFonts w:ascii="宋体" w:hAnsi="宋体"/>
                 <w:szCs w:val="21"/>
               </w:rPr>
             </w:pPr>
@@ -1947,7 +1954,7 @@
             <w:pPr>
               <w:spacing w:line="380" w:lineRule="exact"/>
               <w:rPr>
-                <w:rFonts w:ascii="宋体" w:hAnsi="宋体" w:hint="eastAsia"/>
+                <w:rFonts w:ascii="宋体" w:hAnsi="宋体"/>
                 <w:szCs w:val="21"/>
               </w:rPr>
             </w:pPr>
@@ -1974,7 +1981,7 @@
       <w:pPr>
         <w:spacing w:line="440" w:lineRule="exact"/>
         <w:rPr>
-          <w:rFonts w:ascii="宋体" w:hAnsi="宋体" w:hint="eastAsia"/>
+          <w:rFonts w:ascii="宋体" w:hAnsi="宋体"/>
           <w:szCs w:val="21"/>
           <w:u w:val="single"/>
         </w:rPr>
@@ -2185,7 +2192,7 @@
       <w:pPr>
         <w:spacing w:line="440" w:lineRule="exact"/>
         <w:rPr>
-          <w:rFonts w:ascii="宋体" w:hAnsi="宋体" w:hint="eastAsia"/>
+          <w:rFonts w:ascii="宋体" w:hAnsi="宋体"/>
           <w:szCs w:val="21"/>
         </w:rPr>
       </w:pPr>
@@ -2201,7 +2208,7 @@
       <w:pPr>
         <w:spacing w:line="440" w:lineRule="exact"/>
         <w:rPr>
-          <w:rFonts w:ascii="宋体" w:hAnsi="宋体" w:hint="eastAsia"/>
+          <w:rFonts w:ascii="宋体" w:hAnsi="宋体"/>
           <w:szCs w:val="21"/>
         </w:rPr>
       </w:pPr>
@@ -2353,7 +2360,7 @@
     <w:p>
       <w:pPr>
         <w:rPr>
-          <w:rFonts w:ascii="宋体" w:hAnsi="宋体" w:hint="eastAsia"/>
+          <w:rFonts w:ascii="宋体" w:hAnsi="宋体"/>
           <w:b/>
           <w:szCs w:val="21"/>
         </w:rPr>
@@ -2508,7 +2515,7 @@
       <w:pPr>
         <w:ind w:firstLineChars="196" w:firstLine="413"/>
         <w:rPr>
-          <w:rFonts w:ascii="宋体" w:hAnsi="宋体" w:hint="eastAsia"/>
+          <w:rFonts w:ascii="宋体" w:hAnsi="宋体"/>
           <w:b/>
           <w:szCs w:val="21"/>
         </w:rPr>
@@ -2525,7 +2532,7 @@
     <w:p>
       <w:pPr>
         <w:rPr>
-          <w:rFonts w:ascii="宋体" w:hAnsi="宋体" w:hint="eastAsia"/>
+          <w:rFonts w:ascii="宋体" w:hAnsi="宋体"/>
           <w:b/>
           <w:szCs w:val="21"/>
         </w:rPr>
@@ -2679,7 +2686,7 @@
     <w:p>
       <w:pPr>
         <w:rPr>
-          <w:rFonts w:ascii="宋体" w:hAnsi="宋体" w:hint="eastAsia"/>
+          <w:rFonts w:ascii="宋体" w:hAnsi="宋体"/>
           <w:b/>
           <w:szCs w:val="21"/>
         </w:rPr>
@@ -2697,7 +2704,7 @@
       <w:pPr>
         <w:spacing w:line="440" w:lineRule="exact"/>
         <w:rPr>
-          <w:rFonts w:ascii="宋体" w:hAnsi="宋体" w:hint="eastAsia"/>
+          <w:rFonts w:ascii="宋体" w:hAnsi="宋体"/>
           <w:szCs w:val="21"/>
         </w:rPr>
       </w:pPr>
@@ -2750,7 +2757,7 @@
       <w:pPr>
         <w:spacing w:line="440" w:lineRule="exact"/>
         <w:rPr>
-          <w:rFonts w:ascii="宋体" w:hAnsi="宋体" w:hint="eastAsia"/>
+          <w:rFonts w:ascii="宋体" w:hAnsi="宋体"/>
           <w:szCs w:val="21"/>
         </w:rPr>
       </w:pPr>
@@ -2788,7 +2795,7 @@
       <w:pPr>
         <w:spacing w:line="440" w:lineRule="exact"/>
         <w:rPr>
-          <w:rFonts w:ascii="宋体" w:hAnsi="宋体" w:hint="eastAsia"/>
+          <w:rFonts w:ascii="宋体" w:hAnsi="宋体"/>
           <w:szCs w:val="21"/>
         </w:rPr>
       </w:pPr>
@@ -2829,7 +2836,7 @@
         </w:tabs>
         <w:spacing w:line="440" w:lineRule="exact"/>
         <w:rPr>
-          <w:rFonts w:ascii="宋体" w:hAnsi="宋体" w:hint="eastAsia"/>
+          <w:rFonts w:ascii="宋体" w:hAnsi="宋体"/>
           <w:szCs w:val="21"/>
         </w:rPr>
       </w:pPr>
@@ -2847,7 +2854,7 @@
       <w:pPr>
         <w:spacing w:line="440" w:lineRule="exact"/>
         <w:rPr>
-          <w:rFonts w:ascii="宋体" w:hAnsi="宋体" w:hint="eastAsia"/>
+          <w:rFonts w:ascii="宋体" w:hAnsi="宋体"/>
           <w:szCs w:val="21"/>
         </w:rPr>
       </w:pPr>
@@ -2864,7 +2871,7 @@
         <w:spacing w:line="440" w:lineRule="exact"/>
         <w:ind w:firstLineChars="100" w:firstLine="210"/>
         <w:rPr>
-          <w:rFonts w:ascii="宋体" w:hAnsi="宋体" w:hint="eastAsia"/>
+          <w:rFonts w:ascii="宋体" w:hAnsi="宋体"/>
           <w:szCs w:val="21"/>
         </w:rPr>
       </w:pPr>
@@ -2897,7 +2904,7 @@
       <w:pPr>
         <w:spacing w:line="440" w:lineRule="exact"/>
         <w:rPr>
-          <w:rFonts w:ascii="宋体" w:hAnsi="宋体" w:hint="eastAsia"/>
+          <w:rFonts w:ascii="宋体" w:hAnsi="宋体"/>
           <w:szCs w:val="21"/>
         </w:rPr>
       </w:pPr>
@@ -2913,7 +2920,7 @@
       <w:pPr>
         <w:spacing w:line="440" w:lineRule="exact"/>
         <w:rPr>
-          <w:rFonts w:ascii="宋体" w:hAnsi="宋体" w:hint="eastAsia"/>
+          <w:rFonts w:ascii="宋体" w:hAnsi="宋体"/>
           <w:szCs w:val="21"/>
         </w:rPr>
       </w:pPr>
@@ -2934,7 +2941,7 @@
         <w:spacing w:line="440" w:lineRule="exact"/>
         <w:ind w:firstLineChars="100" w:firstLine="210"/>
         <w:rPr>
-          <w:rFonts w:ascii="宋体" w:hAnsi="宋体" w:hint="eastAsia"/>
+          <w:rFonts w:ascii="宋体" w:hAnsi="宋体"/>
           <w:szCs w:val="21"/>
         </w:rPr>
       </w:pPr>
@@ -2994,7 +3001,7 @@
         <w:spacing w:line="440" w:lineRule="exact"/>
         <w:ind w:firstLine="315"/>
         <w:rPr>
-          <w:rFonts w:ascii="宋体" w:hAnsi="宋体" w:hint="eastAsia"/>
+          <w:rFonts w:ascii="宋体" w:hAnsi="宋体"/>
         </w:rPr>
       </w:pPr>
       <w:hyperlink r:id="rId13" w:anchor="aaa#aaa" w:history="1">
@@ -3003,6 +3010,8 @@
             <w:rStyle w:val="af8"/>
             <w:rFonts w:ascii="宋体" w:hAnsi="宋体"/>
             <w:bCs/>
+            <w:color w:val="auto"/>
+            <w:u w:val="none"/>
           </w:rPr>
           <w:t>A</w:t>
         </w:r>
@@ -3011,6 +3020,8 @@
             <w:rStyle w:val="af8"/>
             <w:rFonts w:ascii="宋体" w:hAnsi="宋体" w:hint="eastAsia"/>
             <w:bCs/>
+            <w:color w:val="auto"/>
+            <w:u w:val="none"/>
           </w:rPr>
           <w:t>．气候</w:t>
         </w:r>
@@ -3019,9 +3030,16 @@
         <w:rPr>
           <w:rFonts w:ascii="宋体" w:hAnsi="宋体"/>
           <w:bCs/>
+        </w:rPr>
+        <w:t xml:space="preserve"> </w:t>
+      </w:r>
+      <w:r>
+        <w:rPr>
+          <w:rFonts w:ascii="宋体" w:hAnsi="宋体"/>
+          <w:bCs/>
           <w:color w:val="FF0000"/>
         </w:rPr>
-        <w:t xml:space="preserve">   </w:t>
+        <w:t xml:space="preserve">  </w:t>
       </w:r>
       <w:r>
         <w:rPr>
@@ -3076,7 +3094,7 @@
       <w:pPr>
         <w:spacing w:line="440" w:lineRule="exact"/>
         <w:rPr>
-          <w:rFonts w:ascii="宋体" w:hAnsi="宋体" w:hint="eastAsia"/>
+          <w:rFonts w:ascii="宋体" w:hAnsi="宋体"/>
           <w:szCs w:val="21"/>
         </w:rPr>
       </w:pPr>
@@ -3203,7 +3221,7 @@
       <w:pPr>
         <w:spacing w:line="440" w:lineRule="exact"/>
         <w:rPr>
-          <w:rFonts w:ascii="宋体" w:hAnsi="宋体" w:hint="eastAsia"/>
+          <w:rFonts w:ascii="宋体" w:hAnsi="宋体"/>
           <w:szCs w:val="21"/>
         </w:rPr>
       </w:pPr>
@@ -3220,7 +3238,7 @@
         <w:spacing w:line="440" w:lineRule="exact"/>
         <w:ind w:firstLineChars="100" w:firstLine="210"/>
         <w:rPr>
-          <w:rFonts w:ascii="宋体" w:hAnsi="宋体" w:hint="eastAsia"/>
+          <w:rFonts w:ascii="宋体" w:hAnsi="宋体"/>
           <w:szCs w:val="21"/>
         </w:rPr>
       </w:pPr>
@@ -3267,7 +3285,7 @@
         <w:spacing w:line="440" w:lineRule="exact"/>
         <w:ind w:firstLineChars="100" w:firstLine="210"/>
         <w:rPr>
-          <w:rFonts w:ascii="宋体" w:hAnsi="宋体" w:hint="eastAsia"/>
+          <w:rFonts w:ascii="宋体" w:hAnsi="宋体"/>
           <w:szCs w:val="21"/>
         </w:rPr>
       </w:pPr>
@@ -3313,7 +3331,7 @@
       <w:pPr>
         <w:spacing w:line="440" w:lineRule="exact"/>
         <w:rPr>
-          <w:rFonts w:ascii="宋体" w:hAnsi="宋体" w:hint="eastAsia"/>
+          <w:rFonts w:ascii="宋体" w:hAnsi="宋体"/>
           <w:szCs w:val="21"/>
         </w:rPr>
       </w:pPr>
@@ -3330,7 +3348,7 @@
         <w:spacing w:line="440" w:lineRule="exact"/>
         <w:ind w:firstLineChars="100" w:firstLine="210"/>
         <w:rPr>
-          <w:rFonts w:ascii="宋体" w:hAnsi="宋体" w:hint="eastAsia"/>
+          <w:rFonts w:ascii="宋体" w:hAnsi="宋体"/>
           <w:szCs w:val="21"/>
           <w:u w:val="single"/>
         </w:rPr>
@@ -3356,7 +3374,7 @@
         <w:spacing w:line="440" w:lineRule="exact"/>
         <w:ind w:firstLineChars="100" w:firstLine="210"/>
         <w:rPr>
-          <w:rFonts w:ascii="宋体" w:hAnsi="宋体" w:hint="eastAsia"/>
+          <w:rFonts w:ascii="宋体" w:hAnsi="宋体"/>
           <w:szCs w:val="21"/>
           <w:u w:val="single"/>
         </w:rPr>
@@ -3382,7 +3400,7 @@
         <w:spacing w:line="440" w:lineRule="exact"/>
         <w:ind w:firstLineChars="100" w:firstLine="210"/>
         <w:rPr>
-          <w:rFonts w:ascii="宋体" w:hAnsi="宋体" w:hint="eastAsia"/>
+          <w:rFonts w:ascii="宋体" w:hAnsi="宋体"/>
           <w:b/>
           <w:szCs w:val="21"/>
         </w:rPr>
@@ -3407,7 +3425,7 @@
       <w:pPr>
         <w:spacing w:line="440" w:lineRule="exact"/>
         <w:rPr>
-          <w:rFonts w:ascii="宋体" w:hAnsi="宋体" w:hint="eastAsia"/>
+          <w:rFonts w:ascii="宋体" w:hAnsi="宋体"/>
           <w:szCs w:val="21"/>
         </w:rPr>
       </w:pPr>
@@ -3424,7 +3442,7 @@
         <w:spacing w:line="440" w:lineRule="exact"/>
         <w:ind w:firstLineChars="100" w:firstLine="210"/>
         <w:rPr>
-          <w:rFonts w:ascii="宋体" w:hAnsi="宋体" w:hint="eastAsia"/>
+          <w:rFonts w:ascii="宋体" w:hAnsi="宋体"/>
           <w:szCs w:val="21"/>
         </w:rPr>
       </w:pPr>
@@ -3440,7 +3458,7 @@
       <w:pPr>
         <w:spacing w:line="440" w:lineRule="exact"/>
         <w:rPr>
-          <w:rFonts w:ascii="宋体" w:hAnsi="宋体" w:cs="宋体" w:hint="eastAsia"/>
+          <w:rFonts w:ascii="宋体" w:hAnsi="宋体" w:cs="宋体"/>
           <w:b/>
           <w:szCs w:val="21"/>
         </w:rPr>
@@ -3461,7 +3479,7 @@
         </w:tabs>
         <w:spacing w:line="440" w:lineRule="exact"/>
         <w:rPr>
-          <w:rFonts w:ascii="宋体" w:hAnsi="宋体" w:hint="eastAsia"/>
+          <w:rFonts w:ascii="宋体" w:hAnsi="宋体"/>
           <w:szCs w:val="21"/>
         </w:rPr>
       </w:pPr>
@@ -3513,7 +3531,7 @@
             <o:lock v:ext="edit" aspectratio="t"/>
           </v:shapetype>
           <v:shape id="图片 29" o:spid="_x0000_s1039" type="#_x0000_t75" alt="a0501-953" style="position:absolute;left:0;text-align:left;margin-left:0;margin-top:22.55pt;width:212.7pt;height:51.5pt;z-index:251664384;mso-position-horizontal-relative:text;mso-position-vertical-relative:text;mso-width-relative:page;mso-height-relative:page">
-            <v:imagedata r:id="rId15" r:href="rId16"/>
+            <v:imagedata r:id="rId15" o:title="a0501-953"/>
             <w10:wrap type="topAndBottom"/>
           </v:shape>
         </w:pict>
@@ -3572,7 +3590,7 @@
         </w:rPr>
         <w:t xml:space="preserve">      </w:t>
       </w:r>
-      <w:hyperlink r:id="rId17" w:anchor="aaa#aaa" w:history="1">
+      <w:hyperlink r:id="rId16" w:anchor="aaa#aaa" w:history="1">
         <w:r>
           <w:rPr>
             <w:rFonts w:cs="宋体"/>
@@ -3705,7 +3723,7 @@
         </w:rPr>
         <w:t xml:space="preserve">   </w:t>
       </w:r>
-      <w:hyperlink r:id="rId18" w:anchor="aaa#aaa" w:history="1">
+      <w:hyperlink r:id="rId17" w:anchor="aaa#aaa" w:history="1">
         <w:r>
           <w:rPr>
             <w:rFonts w:cs="宋体"/>
@@ -3823,32 +3841,32 @@
         <w:spacing w:line="440" w:lineRule="exact"/>
         <w:ind w:firstLineChars="150" w:firstLine="315"/>
         <w:rPr>
+          <w:rFonts w:ascii="宋体" w:hAnsi="宋体" w:cs="宋体"/>
+          <w:szCs w:val="21"/>
+        </w:rPr>
+      </w:pPr>
+      <w:r>
+        <w:rPr>
+          <w:rFonts w:ascii="宋体" w:hAnsi="宋体" w:cs="宋体"/>
+          <w:szCs w:val="21"/>
+        </w:rPr>
+        <w:t>C</w:t>
+      </w:r>
+      <w:r>
+        <w:rPr>
           <w:rFonts w:ascii="宋体" w:hAnsi="宋体" w:cs="宋体" w:hint="eastAsia"/>
           <w:szCs w:val="21"/>
         </w:rPr>
-      </w:pPr>
+        <w:t>．属热带季风气候</w:t>
+      </w:r>
       <w:r>
         <w:rPr>
           <w:rFonts w:ascii="宋体" w:hAnsi="宋体" w:cs="宋体"/>
           <w:szCs w:val="21"/>
         </w:rPr>
-        <w:t>C</w:t>
-      </w:r>
-      <w:r>
-        <w:rPr>
-          <w:rFonts w:ascii="宋体" w:hAnsi="宋体" w:cs="宋体" w:hint="eastAsia"/>
-          <w:szCs w:val="21"/>
-        </w:rPr>
-        <w:t>．属热带季风气候</w:t>
-      </w:r>
-      <w:r>
-        <w:rPr>
-          <w:rFonts w:ascii="宋体" w:hAnsi="宋体" w:cs="宋体"/>
-          <w:szCs w:val="21"/>
-        </w:rPr>
         <w:t xml:space="preserve">  </w:t>
       </w:r>
-      <w:hyperlink r:id="rId19" w:anchor="aaa#aaa" w:history="1">
+      <w:hyperlink r:id="rId18" w:anchor="aaa#aaa" w:history="1">
         <w:r>
           <w:rPr>
             <w:rFonts w:ascii="宋体" w:hAnsi="宋体" w:cs="宋体"/>
@@ -4003,74 +4021,22 @@
       </w:pPr>
       <w:r>
         <w:rPr>
-          <w:rFonts w:ascii="宋体" w:hAnsi="宋体" w:cs="宋体"/>
-          <w:szCs w:val="21"/>
-        </w:rPr>
-        <w:t xml:space="preserve">  D</w:t>
-      </w:r>
-      <w:r>
-        <w:rPr>
-          <w:rFonts w:ascii="宋体" w:hAnsi="宋体" w:cs="宋体" w:hint="eastAsia"/>
-          <w:szCs w:val="21"/>
-        </w:rPr>
-        <w:t>、油菜、甘蔗主要分布在秦岭</w:t>
-      </w:r>
-      <w:r>
-        <w:rPr>
-          <w:rFonts w:ascii="宋体" w:hAnsi="宋体" w:cs="宋体"/>
-          <w:szCs w:val="21"/>
-        </w:rPr>
-        <w:t>——</w:t>
-      </w:r>
-      <w:r>
-        <w:rPr>
-          <w:rFonts w:ascii="宋体" w:hAnsi="宋体" w:cs="宋体" w:hint="eastAsia"/>
-          <w:szCs w:val="21"/>
-        </w:rPr>
-        <w:t>淮河以北</w:t>
-      </w:r>
-    </w:p>
-    <w:p>
-      <w:pPr>
-        <w:spacing w:line="440" w:lineRule="exact"/>
-        <w:rPr>
-          <w:rFonts w:hint="eastAsia"/>
-          <w:szCs w:val="21"/>
-        </w:rPr>
-      </w:pPr>
-      <w:r>
-        <w:rPr>
-          <w:rFonts w:hint="eastAsia"/>
-          <w:szCs w:val="21"/>
-        </w:rPr>
-        <w:t>5</w:t>
-      </w:r>
-      <w:r>
-        <w:rPr>
-          <w:rFonts w:hint="eastAsia"/>
-          <w:szCs w:val="21"/>
-        </w:rPr>
-        <w:t>、以“赏中华诗词、寻文化基因、品生活之美”为主旨的《中国诗词大会》，点燃国人对传统文化的热情．地理教师设计了以“春”为关键词的“飞花令”，让学生描述区域景观．下列诗句不符合区域②景观的是（　　）</w:t>
-      </w:r>
-    </w:p>
-    <w:p>
-      <w:pPr>
-        <w:spacing w:line="440" w:lineRule="exact"/>
-        <w:rPr>
-          <w:rFonts w:hint="eastAsia"/>
-          <w:szCs w:val="21"/>
-        </w:rPr>
-      </w:pPr>
-      <w:r>
-        <w:rPr>
           <w:rFonts w:hint="eastAsia"/>
           <w:noProof/>
           <w:szCs w:val="21"/>
         </w:rPr>
         <w:drawing>
-          <wp:inline distT="0" distB="0" distL="0" distR="0" wp14:anchorId="4D9E1D13" wp14:editId="57ECA35A">
+          <wp:anchor distT="0" distB="0" distL="114300" distR="114300" simplePos="0" relativeHeight="251665408" behindDoc="0" locked="0" layoutInCell="1" allowOverlap="1" wp14:anchorId="789162CE" wp14:editId="436A9876">
+            <wp:simplePos x="0" y="0"/>
+            <wp:positionH relativeFrom="margin">
+              <wp:posOffset>3545840</wp:posOffset>
+            </wp:positionH>
+            <wp:positionV relativeFrom="margin">
+              <wp:posOffset>454660</wp:posOffset>
+            </wp:positionV>
             <wp:extent cx="2340610" cy="1703070"/>
             <wp:effectExtent l="0" t="0" r="2540" b="0"/>
+            <wp:wrapSquare wrapText="bothSides"/>
             <wp:docPr id="16" name="图片 16" descr="学科网(www.zxxk.com)--教育资源门户，提供试卷、教案、课件、论文、素材及各类教学资源下载，还有大量而丰富的教学相关资讯！"/>
             <wp:cNvGraphicFramePr>
               <a:graphicFrameLocks xmlns:a="http://schemas.openxmlformats.org/drawingml/2006/main" noChangeAspect="1"/>
@@ -4085,7 +4051,13 @@
                     </pic:cNvPicPr>
                   </pic:nvPicPr>
                   <pic:blipFill>
-                    <a:blip r:embed="rId20"/>
+                    <a:blip r:embed="rId19">
+                      <a:extLst>
+                        <a:ext uri="{28A0092B-C50C-407E-A947-70E740481C1C}">
+                          <a14:useLocalDpi xmlns:a14="http://schemas.microsoft.com/office/drawing/2010/main" val="0"/>
+                        </a:ext>
+                      </a:extLst>
+                    </a:blip>
                     <a:srcRect r="540" b="740"/>
                     <a:stretch>
                       <a:fillRect/>
@@ -4104,105 +4076,195 @@
                 </pic:pic>
               </a:graphicData>
             </a:graphic>
-          </wp:inline>
+            <wp14:sizeRelH relativeFrom="page">
+              <wp14:pctWidth>0</wp14:pctWidth>
+            </wp14:sizeRelH>
+            <wp14:sizeRelV relativeFrom="page">
+              <wp14:pctHeight>0</wp14:pctHeight>
+            </wp14:sizeRelV>
+          </wp:anchor>
         </w:drawing>
+      </w:r>
+      <w:r>
+        <w:rPr>
+          <w:rFonts w:ascii="宋体" w:hAnsi="宋体" w:cs="宋体"/>
+          <w:szCs w:val="21"/>
+        </w:rPr>
+        <w:t xml:space="preserve">  D</w:t>
+      </w:r>
+      <w:r>
+        <w:rPr>
+          <w:rFonts w:ascii="宋体" w:hAnsi="宋体" w:cs="宋体" w:hint="eastAsia"/>
+          <w:szCs w:val="21"/>
+        </w:rPr>
+        <w:t>、油菜、甘蔗主要分布在秦岭</w:t>
+      </w:r>
+      <w:r>
+        <w:rPr>
+          <w:rFonts w:ascii="宋体" w:hAnsi="宋体" w:cs="宋体"/>
+          <w:szCs w:val="21"/>
+        </w:rPr>
+        <w:t>——</w:t>
+      </w:r>
+      <w:r>
+        <w:rPr>
+          <w:rFonts w:ascii="宋体" w:hAnsi="宋体" w:cs="宋体" w:hint="eastAsia"/>
+          <w:szCs w:val="21"/>
+        </w:rPr>
+        <w:t>淮河以北</w:t>
       </w:r>
     </w:p>
     <w:p>
       <w:pPr>
         <w:spacing w:line="440" w:lineRule="exact"/>
         <w:rPr>
+          <w:szCs w:val="21"/>
+        </w:rPr>
+      </w:pPr>
+      <w:r>
+        <w:rPr>
           <w:rFonts w:hint="eastAsia"/>
           <w:szCs w:val="21"/>
         </w:rPr>
-      </w:pPr>
+        <w:t>5</w:t>
+      </w:r>
       <w:r>
         <w:rPr>
           <w:rFonts w:hint="eastAsia"/>
           <w:szCs w:val="21"/>
         </w:rPr>
-        <w:t>A</w:t>
+        <w:t>、以“赏中华诗词、寻文化基因、品生活之美”为主旨的《中国诗词大会》，点燃国人对传统文化的热情．地理教师设计了以“春”为关键词的“飞花令”，让学生描述区域景观．下列诗句不符合区域②景观的是（</w:t>
       </w:r>
       <w:r>
         <w:rPr>
           <w:rFonts w:hint="eastAsia"/>
           <w:szCs w:val="21"/>
         </w:rPr>
-        <w:t>．草长莺飞二月天，拂堤杨柳醉春烟</w:t>
-      </w:r>
+        <w:t xml:space="preserve"> </w:t>
+      </w:r>
+      <w:r>
+        <w:rPr>
+          <w:szCs w:val="21"/>
+        </w:rPr>
+        <w:t xml:space="preserve">    </w:t>
+      </w:r>
+      <w:r>
+        <w:rPr>
+          <w:szCs w:val="21"/>
+        </w:rPr>
+        <w:t xml:space="preserve">  </w:t>
+      </w:r>
+      <w:bookmarkStart w:id="2" w:name="_GoBack"/>
+      <w:bookmarkEnd w:id="2"/>
       <w:r>
         <w:rPr>
           <w:rFonts w:hint="eastAsia"/>
           <w:szCs w:val="21"/>
         </w:rPr>
-        <w:t>B</w:t>
-      </w:r>
-      <w:r>
-        <w:rPr>
-          <w:rFonts w:hint="eastAsia"/>
-          <w:szCs w:val="21"/>
-        </w:rPr>
-        <w:t>．羌笛何须</w:t>
-      </w:r>
-      <w:proofErr w:type="gramStart"/>
-      <w:r>
-        <w:rPr>
-          <w:rFonts w:hint="eastAsia"/>
-          <w:szCs w:val="21"/>
-        </w:rPr>
-        <w:t>怨</w:t>
-      </w:r>
-      <w:proofErr w:type="gramEnd"/>
-      <w:r>
-        <w:rPr>
-          <w:rFonts w:hint="eastAsia"/>
-          <w:szCs w:val="21"/>
-        </w:rPr>
-        <w:t>杨柳，春风不度玉门关</w:t>
+        <w:t>）</w:t>
       </w:r>
     </w:p>
     <w:p>
       <w:pPr>
         <w:spacing w:line="440" w:lineRule="exact"/>
         <w:rPr>
+          <w:szCs w:val="21"/>
+        </w:rPr>
+      </w:pPr>
+      <w:r>
+        <w:rPr>
           <w:rFonts w:hint="eastAsia"/>
           <w:szCs w:val="21"/>
         </w:rPr>
-      </w:pPr>
+        <w:t>A</w:t>
+      </w:r>
       <w:r>
         <w:rPr>
           <w:rFonts w:hint="eastAsia"/>
           <w:szCs w:val="21"/>
         </w:rPr>
-        <w:t>C</w:t>
-      </w:r>
-      <w:r>
-        <w:rPr>
-          <w:rFonts w:hint="eastAsia"/>
-          <w:szCs w:val="21"/>
-        </w:rPr>
-        <w:t>．春风又绿江南岸，明月何时照我还</w:t>
-      </w:r>
-      <w:r>
-        <w:rPr>
-          <w:rFonts w:hint="eastAsia"/>
-          <w:szCs w:val="21"/>
-        </w:rPr>
-        <w:t>D</w:t>
-      </w:r>
-      <w:r>
-        <w:rPr>
-          <w:rFonts w:hint="eastAsia"/>
-          <w:szCs w:val="21"/>
-        </w:rPr>
-        <w:t>．日出江花红胜火，春来江水绿如蓝</w:t>
+        <w:t>．草长莺飞二月天，拂堤杨柳醉春烟</w:t>
       </w:r>
     </w:p>
     <w:p>
       <w:pPr>
         <w:spacing w:line="440" w:lineRule="exact"/>
         <w:rPr>
-          <w:rFonts w:ascii="宋体" w:hAnsi="宋体" w:cs="宋体" w:hint="eastAsia"/>
+          <w:szCs w:val="21"/>
+        </w:rPr>
+      </w:pPr>
+      <w:r>
+        <w:rPr>
+          <w:rFonts w:hint="eastAsia"/>
+          <w:szCs w:val="21"/>
+        </w:rPr>
+        <w:t>B</w:t>
+      </w:r>
+      <w:r>
+        <w:rPr>
+          <w:rFonts w:hint="eastAsia"/>
+          <w:szCs w:val="21"/>
+        </w:rPr>
+        <w:t>．羌笛何须</w:t>
+      </w:r>
+      <w:proofErr w:type="gramStart"/>
+      <w:r>
+        <w:rPr>
+          <w:rFonts w:hint="eastAsia"/>
+          <w:szCs w:val="21"/>
+        </w:rPr>
+        <w:t>怨</w:t>
+      </w:r>
+      <w:proofErr w:type="gramEnd"/>
+      <w:r>
+        <w:rPr>
+          <w:rFonts w:hint="eastAsia"/>
+          <w:szCs w:val="21"/>
+        </w:rPr>
+        <w:t>杨柳，春风不度玉门关</w:t>
+      </w:r>
+    </w:p>
+    <w:p>
+      <w:pPr>
+        <w:spacing w:line="440" w:lineRule="exact"/>
+        <w:rPr>
+          <w:szCs w:val="21"/>
+        </w:rPr>
+      </w:pPr>
+      <w:r>
+        <w:rPr>
+          <w:rFonts w:hint="eastAsia"/>
+          <w:szCs w:val="21"/>
+        </w:rPr>
+        <w:t>C</w:t>
+      </w:r>
+      <w:r>
+        <w:rPr>
+          <w:rFonts w:hint="eastAsia"/>
+          <w:szCs w:val="21"/>
+        </w:rPr>
+        <w:t>．春风又绿江南岸，明月何时照我还</w:t>
+      </w:r>
+      <w:r>
+        <w:rPr>
+          <w:rFonts w:hint="eastAsia"/>
+          <w:szCs w:val="21"/>
+        </w:rPr>
+        <w:t>D</w:t>
+      </w:r>
+      <w:r>
+        <w:rPr>
+          <w:rFonts w:hint="eastAsia"/>
+          <w:szCs w:val="21"/>
+        </w:rPr>
+        <w:t>．日出江花红胜火，春来江水绿如蓝</w:t>
+      </w:r>
+    </w:p>
+    <w:p>
+      <w:pPr>
+        <w:spacing w:line="440" w:lineRule="exact"/>
+        <w:rPr>
+          <w:rFonts w:ascii="宋体" w:hAnsi="宋体" w:cs="宋体"/>
           <w:szCs w:val="21"/>
         </w:rPr>
       </w:pPr>
@@ -4237,7 +4299,7 @@
                     </pic:cNvPicPr>
                   </pic:nvPicPr>
                   <pic:blipFill>
-                    <a:blip r:embed="rId21" cstate="print">
+                    <a:blip r:embed="rId20" cstate="print">
                       <a:extLst>
                         <a:ext uri="{28A0092B-C50C-407E-A947-70E740481C1C}">
                           <a14:useLocalDpi xmlns:a14="http://schemas.microsoft.com/office/drawing/2010/main" val="0"/>
@@ -4812,7 +4874,7 @@
         <w:spacing w:line="440" w:lineRule="exact"/>
         <w:jc w:val="left"/>
         <w:rPr>
-          <w:rFonts w:ascii="宋体" w:cs="宋体" w:hint="eastAsia"/>
+          <w:rFonts w:ascii="宋体" w:cs="宋体"/>
           <w:szCs w:val="21"/>
         </w:rPr>
       </w:pPr>
@@ -4965,7 +5027,7 @@
         <w:spacing w:line="440" w:lineRule="exact"/>
         <w:jc w:val="left"/>
         <w:rPr>
-          <w:rFonts w:ascii="宋体" w:cs="宋体" w:hint="eastAsia"/>
+          <w:rFonts w:ascii="宋体" w:cs="宋体"/>
           <w:szCs w:val="21"/>
         </w:rPr>
       </w:pPr>
@@ -5172,7 +5234,7 @@
         <w:spacing w:line="440" w:lineRule="exact"/>
         <w:jc w:val="left"/>
         <w:rPr>
-          <w:rFonts w:ascii="宋体" w:cs="宋体" w:hint="eastAsia"/>
+          <w:rFonts w:ascii="宋体" w:cs="宋体"/>
           <w:szCs w:val="21"/>
         </w:rPr>
       </w:pPr>
@@ -5238,17 +5300,17 @@
         <w:spacing w:line="440" w:lineRule="exact"/>
         <w:jc w:val="left"/>
         <w:rPr>
+          <w:rFonts w:ascii="宋体" w:hAnsi="宋体" w:cs="宋体"/>
+          <w:b/>
+          <w:szCs w:val="21"/>
+        </w:rPr>
+      </w:pPr>
+      <w:r>
+        <w:rPr>
           <w:rFonts w:ascii="宋体" w:hAnsi="宋体" w:cs="宋体" w:hint="eastAsia"/>
           <w:b/>
           <w:szCs w:val="21"/>
         </w:rPr>
-      </w:pPr>
-      <w:r>
-        <w:rPr>
-          <w:rFonts w:ascii="宋体" w:hAnsi="宋体" w:cs="宋体" w:hint="eastAsia"/>
-          <w:b/>
-          <w:szCs w:val="21"/>
-        </w:rPr>
         <w:t>【限时训练】</w:t>
       </w:r>
     </w:p>
@@ -5257,7 +5319,7 @@
         <w:spacing w:line="440" w:lineRule="exact"/>
         <w:jc w:val="left"/>
         <w:rPr>
-          <w:rFonts w:ascii="宋体" w:hAnsi="宋体" w:hint="eastAsia"/>
+          <w:rFonts w:ascii="宋体" w:hAnsi="宋体"/>
           <w:szCs w:val="21"/>
         </w:rPr>
       </w:pPr>
@@ -5307,6 +5369,7 @@
           <w:rFonts w:ascii="宋体" w:hAnsi="宋体"/>
           <w:szCs w:val="21"/>
         </w:rPr>
+        <w:lastRenderedPageBreak/>
         <w:t>A．南方地区</w:t>
       </w:r>
       <w:r>
@@ -5348,7 +5411,6 @@
           <w:rFonts w:ascii="宋体" w:hAnsi="宋体"/>
           <w:szCs w:val="21"/>
         </w:rPr>
-        <w:lastRenderedPageBreak/>
         <w:t>2．</w:t>
       </w:r>
       <w:r>
@@ -5462,7 +5524,7 @@
                     </pic:cNvPicPr>
                   </pic:nvPicPr>
                   <pic:blipFill>
-                    <a:blip r:embed="rId22">
+                    <a:blip r:embed="rId21">
                       <a:extLst>
                         <a:ext uri="{28A0092B-C50C-407E-A947-70E740481C1C}">
                           <a14:useLocalDpi xmlns:a14="http://schemas.microsoft.com/office/drawing/2010/main" val="0"/>
@@ -5696,7 +5758,7 @@
         <w:spacing w:line="440" w:lineRule="exact"/>
         <w:jc w:val="left"/>
         <w:rPr>
-          <w:rFonts w:ascii="宋体" w:hAnsi="宋体" w:hint="eastAsia"/>
+          <w:rFonts w:ascii="宋体" w:hAnsi="宋体"/>
           <w:szCs w:val="21"/>
         </w:rPr>
       </w:pPr>
@@ -5765,7 +5827,7 @@
         <w:spacing w:line="440" w:lineRule="exact"/>
         <w:jc w:val="left"/>
         <w:rPr>
-          <w:rFonts w:ascii="宋体" w:hAnsi="宋体" w:hint="eastAsia"/>
+          <w:rFonts w:ascii="宋体" w:hAnsi="宋体"/>
           <w:szCs w:val="21"/>
         </w:rPr>
       </w:pPr>
@@ -5907,8 +5969,6 @@
         </w:rPr>
         <w:t>该界线以北河流有结冰期；</w:t>
       </w:r>
-      <w:bookmarkStart w:id="2" w:name="_GoBack"/>
-      <w:bookmarkEnd w:id="2"/>
     </w:p>
     <w:p>
       <w:pPr>
@@ -6022,7 +6082,7 @@
         <w:spacing w:line="440" w:lineRule="exact"/>
         <w:jc w:val="left"/>
         <w:rPr>
-          <w:rFonts w:ascii="宋体" w:hAnsi="宋体" w:hint="eastAsia"/>
+          <w:rFonts w:ascii="宋体" w:hAnsi="宋体"/>
           <w:szCs w:val="21"/>
         </w:rPr>
       </w:pPr>
@@ -6092,7 +6152,7 @@
                     </pic:cNvPicPr>
                   </pic:nvPicPr>
                   <pic:blipFill>
-                    <a:blip r:embed="rId23">
+                    <a:blip r:embed="rId22">
                       <a:extLst>
                         <a:ext uri="{28A0092B-C50C-407E-A947-70E740481C1C}">
                           <a14:useLocalDpi xmlns:a14="http://schemas.microsoft.com/office/drawing/2010/main" val="0"/>
@@ -6258,7 +6318,7 @@
         <w:spacing w:line="440" w:lineRule="exact"/>
         <w:jc w:val="left"/>
         <w:rPr>
-          <w:rFonts w:ascii="宋体" w:hAnsi="宋体" w:hint="eastAsia"/>
+          <w:rFonts w:ascii="宋体" w:hAnsi="宋体"/>
           <w:szCs w:val="21"/>
         </w:rPr>
       </w:pPr>
@@ -6338,7 +6398,7 @@
         <w:spacing w:line="440" w:lineRule="exact"/>
         <w:jc w:val="left"/>
         <w:rPr>
-          <w:rFonts w:ascii="宋体" w:hAnsi="宋体" w:cs="宋体" w:hint="eastAsia"/>
+          <w:rFonts w:ascii="宋体" w:hAnsi="宋体" w:cs="宋体"/>
           <w:b/>
           <w:szCs w:val="21"/>
         </w:rPr>
@@ -6385,58 +6445,58 @@
     <w:p>
       <w:pPr>
         <w:spacing w:line="440" w:lineRule="exact"/>
+        <w:rPr>
+          <w:rFonts w:ascii="宋体" w:hAnsi="宋体" w:cs="宋体"/>
+          <w:b/>
+          <w:bCs/>
+          <w:szCs w:val="21"/>
+        </w:rPr>
+      </w:pPr>
+    </w:p>
+    <w:p>
+      <w:pPr>
+        <w:rPr>
+          <w:rFonts w:ascii="宋体" w:hAnsi="宋体" w:cs="宋体"/>
+          <w:b/>
+          <w:bCs/>
+          <w:szCs w:val="21"/>
+        </w:rPr>
+      </w:pPr>
+    </w:p>
+    <w:p>
+      <w:pPr>
+        <w:rPr>
+          <w:rFonts w:ascii="宋体" w:hAnsi="宋体" w:cs="宋体"/>
+          <w:b/>
+          <w:bCs/>
+          <w:szCs w:val="21"/>
+        </w:rPr>
+      </w:pPr>
+    </w:p>
+    <w:p>
+      <w:pPr>
+        <w:jc w:val="center"/>
+        <w:rPr>
+          <w:rFonts w:ascii="宋体" w:hAnsi="宋体" w:cs="宋体"/>
+          <w:b/>
+          <w:bCs/>
+          <w:szCs w:val="21"/>
+        </w:rPr>
+      </w:pPr>
+      <w:r>
         <w:rPr>
           <w:rFonts w:ascii="宋体" w:hAnsi="宋体" w:cs="宋体" w:hint="eastAsia"/>
           <w:b/>
           <w:bCs/>
           <w:szCs w:val="21"/>
         </w:rPr>
-      </w:pPr>
+        <w:t>参考答案</w:t>
+      </w:r>
     </w:p>
     <w:p>
       <w:pPr>
         <w:rPr>
-          <w:rFonts w:ascii="宋体" w:hAnsi="宋体" w:cs="宋体" w:hint="eastAsia"/>
-          <w:b/>
-          <w:bCs/>
-          <w:szCs w:val="21"/>
-        </w:rPr>
-      </w:pPr>
-    </w:p>
-    <w:p>
-      <w:pPr>
-        <w:rPr>
-          <w:rFonts w:ascii="宋体" w:hAnsi="宋体" w:cs="宋体" w:hint="eastAsia"/>
-          <w:b/>
-          <w:bCs/>
-          <w:szCs w:val="21"/>
-        </w:rPr>
-      </w:pPr>
-    </w:p>
-    <w:p>
-      <w:pPr>
-        <w:jc w:val="center"/>
-        <w:rPr>
-          <w:rFonts w:ascii="宋体" w:hAnsi="宋体" w:cs="宋体" w:hint="eastAsia"/>
-          <w:b/>
-          <w:bCs/>
-          <w:szCs w:val="21"/>
-        </w:rPr>
-      </w:pPr>
-      <w:r>
-        <w:rPr>
-          <w:rFonts w:ascii="宋体" w:hAnsi="宋体" w:cs="宋体" w:hint="eastAsia"/>
-          <w:b/>
-          <w:bCs/>
-          <w:szCs w:val="21"/>
-        </w:rPr>
-        <w:t>参考答案</w:t>
-      </w:r>
-    </w:p>
-    <w:p>
-      <w:pPr>
-        <w:rPr>
-          <w:rFonts w:ascii="宋体" w:hAnsi="宋体" w:cs="宋体" w:hint="eastAsia"/>
+          <w:rFonts w:ascii="宋体" w:hAnsi="宋体" w:cs="宋体"/>
           <w:b/>
           <w:bCs/>
           <w:szCs w:val="21"/>
@@ -6459,7 +6519,7 @@
           <w:numId w:val="47"/>
         </w:numPr>
         <w:rPr>
-          <w:rFonts w:ascii="宋体" w:hAnsi="宋体" w:cs="宋体" w:hint="eastAsia"/>
+          <w:rFonts w:ascii="宋体" w:hAnsi="宋体" w:cs="宋体"/>
           <w:b/>
           <w:bCs/>
           <w:szCs w:val="21"/>
@@ -6482,26 +6542,26 @@
           <w:numId w:val="48"/>
         </w:numPr>
         <w:rPr>
+          <w:rFonts w:ascii="宋体" w:hAnsi="宋体" w:cs="宋体"/>
+          <w:b/>
+          <w:bCs/>
+          <w:szCs w:val="21"/>
+        </w:rPr>
+      </w:pPr>
+      <w:r>
+        <w:rPr>
           <w:rFonts w:ascii="宋体" w:hAnsi="宋体" w:cs="宋体" w:hint="eastAsia"/>
           <w:b/>
           <w:bCs/>
           <w:szCs w:val="21"/>
         </w:rPr>
-      </w:pPr>
-      <w:r>
-        <w:rPr>
-          <w:rFonts w:ascii="宋体" w:hAnsi="宋体" w:cs="宋体" w:hint="eastAsia"/>
-          <w:b/>
-          <w:bCs/>
-          <w:szCs w:val="21"/>
-        </w:rPr>
         <w:t>（1）南方、北方、西北、青藏（2）青藏高原边缘线，400MM年等降水量线，秦岭-淮河线（3）C</w:t>
       </w:r>
     </w:p>
     <w:p>
       <w:pPr>
         <w:rPr>
-          <w:rFonts w:ascii="宋体" w:hAnsi="宋体" w:cs="宋体" w:hint="eastAsia"/>
+          <w:rFonts w:ascii="宋体" w:hAnsi="宋体" w:cs="宋体"/>
           <w:b/>
           <w:bCs/>
           <w:szCs w:val="21"/>
@@ -6524,11 +6584,30 @@
           <w:numId w:val="49"/>
         </w:numPr>
         <w:rPr>
+          <w:rFonts w:ascii="宋体" w:hAnsi="宋体" w:cs="宋体"/>
+          <w:b/>
+          <w:bCs/>
+          <w:szCs w:val="21"/>
+        </w:rPr>
+      </w:pPr>
+      <w:r>
+        <w:rPr>
           <w:rFonts w:ascii="宋体" w:hAnsi="宋体" w:cs="宋体" w:hint="eastAsia"/>
           <w:b/>
           <w:bCs/>
           <w:szCs w:val="21"/>
         </w:rPr>
+        <w:t>B 2、C 3、D 4、A 5、B</w:t>
+      </w:r>
+    </w:p>
+    <w:p>
+      <w:pPr>
+        <w:rPr>
+          <w:rFonts w:ascii="宋体" w:hAnsi="宋体" w:cs="宋体"/>
+          <w:b/>
+          <w:bCs/>
+          <w:szCs w:val="21"/>
+        </w:rPr>
       </w:pPr>
       <w:r>
         <w:rPr>
@@ -6537,17 +6616,35 @@
           <w:bCs/>
           <w:szCs w:val="21"/>
         </w:rPr>
-        <w:t>B 2、C 3、D 4、A 5、B</w:t>
-      </w:r>
-    </w:p>
-    <w:p>
-      <w:pPr>
+        <w:t>6（1）</w:t>
+      </w:r>
+      <w:r>
+        <w:rPr>
+          <w:rFonts w:cs="Calibri"/>
+          <w:b/>
+          <w:bCs/>
+          <w:szCs w:val="21"/>
+        </w:rPr>
+        <w:t>②①③</w:t>
+      </w:r>
+      <w:r>
         <w:rPr>
           <w:rFonts w:ascii="宋体" w:hAnsi="宋体" w:cs="宋体" w:hint="eastAsia"/>
           <w:b/>
           <w:bCs/>
           <w:szCs w:val="21"/>
         </w:rPr>
+        <w:t>④  （2）秦岭  淮河  0℃  800MM  （3）400MM  AC  BD</w:t>
+      </w:r>
+    </w:p>
+    <w:p>
+      <w:pPr>
+        <w:rPr>
+          <w:rFonts w:ascii="宋体" w:hAnsi="宋体" w:cs="宋体"/>
+          <w:b/>
+          <w:bCs/>
+          <w:szCs w:val="21"/>
+        </w:rPr>
       </w:pPr>
       <w:r>
         <w:rPr>
@@ -6556,17 +6653,18 @@
           <w:bCs/>
           <w:szCs w:val="21"/>
         </w:rPr>
-        <w:t>6（1）</w:t>
-      </w:r>
-      <w:r>
-        <w:rPr>
-          <w:rFonts w:cs="Calibri"/>
+        <w:t>（4）C  （5）C（6）C（7）畜牧业  小麦  水稻</w:t>
+      </w:r>
+    </w:p>
+    <w:p>
+      <w:pPr>
+        <w:rPr>
+          <w:rFonts w:ascii="宋体" w:hAnsi="宋体" w:cs="宋体"/>
           <w:b/>
           <w:bCs/>
           <w:szCs w:val="21"/>
         </w:rPr>
-        <w:t>②①③</w:t>
-      </w:r>
+      </w:pPr>
       <w:r>
         <w:rPr>
           <w:rFonts w:ascii="宋体" w:hAnsi="宋体" w:cs="宋体" w:hint="eastAsia"/>
@@ -6574,69 +6672,31 @@
           <w:bCs/>
           <w:szCs w:val="21"/>
         </w:rPr>
-        <w:t>④  （2）秦岭  淮河  0℃  800MM  （3）400MM  AC  BD</w:t>
+        <w:t>【限时训练】</w:t>
       </w:r>
     </w:p>
     <w:p>
       <w:pPr>
+        <w:rPr>
+          <w:rFonts w:ascii="宋体" w:hAnsi="宋体" w:cs="宋体"/>
+          <w:b/>
+          <w:bCs/>
+          <w:szCs w:val="21"/>
+        </w:rPr>
+      </w:pPr>
+      <w:r>
         <w:rPr>
           <w:rFonts w:ascii="宋体" w:hAnsi="宋体" w:cs="宋体" w:hint="eastAsia"/>
           <w:b/>
           <w:bCs/>
           <w:szCs w:val="21"/>
         </w:rPr>
-      </w:pPr>
-      <w:r>
-        <w:rPr>
-          <w:rFonts w:ascii="宋体" w:hAnsi="宋体" w:cs="宋体" w:hint="eastAsia"/>
-          <w:b/>
-          <w:bCs/>
-          <w:szCs w:val="21"/>
-        </w:rPr>
-        <w:t>（4）C  （5）C（6）C（7）畜牧业  小麦  水稻</w:t>
+        <w:t>一、1D    2A  3B  4A  5A   二、（1）秦岭-淮河（2）青藏（3）A  温带季风气候（4）D</w:t>
       </w:r>
     </w:p>
     <w:p>
       <w:pPr>
         <w:rPr>
-          <w:rFonts w:ascii="宋体" w:hAnsi="宋体" w:cs="宋体" w:hint="eastAsia"/>
-          <w:b/>
-          <w:bCs/>
-          <w:szCs w:val="21"/>
-        </w:rPr>
-      </w:pPr>
-      <w:r>
-        <w:rPr>
-          <w:rFonts w:ascii="宋体" w:hAnsi="宋体" w:cs="宋体" w:hint="eastAsia"/>
-          <w:b/>
-          <w:bCs/>
-          <w:szCs w:val="21"/>
-        </w:rPr>
-        <w:t>【限时训练】</w:t>
-      </w:r>
-    </w:p>
-    <w:p>
-      <w:pPr>
-        <w:rPr>
-          <w:rFonts w:ascii="宋体" w:hAnsi="宋体" w:cs="宋体" w:hint="eastAsia"/>
-          <w:b/>
-          <w:bCs/>
-          <w:szCs w:val="21"/>
-        </w:rPr>
-      </w:pPr>
-      <w:r>
-        <w:rPr>
-          <w:rFonts w:ascii="宋体" w:hAnsi="宋体" w:cs="宋体" w:hint="eastAsia"/>
-          <w:b/>
-          <w:bCs/>
-          <w:szCs w:val="21"/>
-        </w:rPr>
-        <w:t>一、1D    2A  3B  4A  5A   二、（1）秦岭-淮河（2）青藏（3）A  温带季风气候（4）D</w:t>
-      </w:r>
-    </w:p>
-    <w:p>
-      <w:pPr>
-        <w:rPr>
           <w:rFonts w:ascii="宋体" w:hAnsi="宋体" w:cs="宋体"/>
           <w:bCs/>
           <w:szCs w:val="21"/>
@@ -6644,9 +6704,9 @@
       </w:pPr>
     </w:p>
     <w:sectPr>
-      <w:headerReference w:type="default" r:id="rId24"/>
-      <w:footerReference w:type="default" r:id="rId25"/>
-      <w:headerReference w:type="first" r:id="rId26"/>
+      <w:headerReference w:type="default" r:id="rId23"/>
+      <w:footerReference w:type="default" r:id="rId24"/>
+      <w:headerReference w:type="first" r:id="rId25"/>
       <w:pgSz w:w="11906" w:h="16838"/>
       <w:pgMar w:top="1418" w:right="1418" w:bottom="1418" w:left="1418" w:header="851" w:footer="567" w:gutter="0"/>
       <w:cols w:space="425"/>
@@ -10210,7 +10270,7 @@
     </w:rPrDefault>
     <w:pPrDefault/>
   </w:docDefaults>
-  <w:latentStyles w:defLockedState="0" w:defUIPriority="99" w:defSemiHidden="0" w:defUnhideWhenUsed="0" w:defQFormat="0" w:count="376">
+  <w:latentStyles w:defLockedState="0" w:defUIPriority="99" w:defSemiHidden="0" w:defUnhideWhenUsed="0" w:defQFormat="0" w:count="375">
     <w:lsdException w:name="Normal" w:uiPriority="0" w:qFormat="1"/>
     <w:lsdException w:name="heading 1" w:uiPriority="0" w:qFormat="1"/>
     <w:lsdException w:name="heading 2" w:semiHidden="1" w:uiPriority="0" w:unhideWhenUsed="1" w:qFormat="1"/>
@@ -10316,7 +10376,7 @@
     <w:lsdException w:name="HTML Sample" w:semiHidden="1" w:unhideWhenUsed="1"/>
     <w:lsdException w:name="HTML Typewriter" w:semiHidden="1" w:unhideWhenUsed="1"/>
     <w:lsdException w:name="HTML Variable" w:semiHidden="1" w:unhideWhenUsed="1"/>
-    <w:lsdException w:name="Normal Table" w:qFormat="1"/>
+    <w:lsdException w:name="Normal Table" w:semiHidden="1" w:unhideWhenUsed="1" w:qFormat="1"/>
     <w:lsdException w:name="annotation subject" w:semiHidden="1" w:unhideWhenUsed="1"/>
     <w:lsdException w:name="No List" w:semiHidden="1" w:unhideWhenUsed="1"/>
     <w:lsdException w:name="Outline List 1" w:semiHidden="1" w:unhideWhenUsed="1"/>
@@ -10363,8 +10423,10 @@
     <w:lsdException w:name="Table Subtle 2" w:semiHidden="1" w:unhideWhenUsed="1"/>
     <w:lsdException w:name="Table Web 1" w:semiHidden="1" w:unhideWhenUsed="1"/>
     <w:lsdException w:name="Table Web 2" w:semiHidden="1" w:unhideWhenUsed="1"/>
+    <w:lsdException w:name="Table Web 3" w:semiHidden="1" w:unhideWhenUsed="1"/>
     <w:lsdException w:name="Balloon Text" w:semiHidden="1" w:uiPriority="0" w:unhideWhenUsed="1" w:qFormat="1"/>
     <w:lsdException w:name="Table Grid" w:uiPriority="0" w:qFormat="1"/>
+    <w:lsdException w:name="Table Theme" w:semiHidden="1" w:unhideWhenUsed="1"/>
     <w:lsdException w:name="Placeholder Text" w:semiHidden="1" w:qFormat="1"/>
     <w:lsdException w:name="No Spacing" w:uiPriority="1" w:qFormat="1"/>
     <w:lsdException w:name="Light Shading" w:uiPriority="60"/>
@@ -10584,7 +10646,6 @@
     <w:lsdException w:name="Smart Hyperlink" w:semiHidden="1" w:unhideWhenUsed="1"/>
     <w:lsdException w:name="Hashtag" w:semiHidden="1" w:unhideWhenUsed="1"/>
     <w:lsdException w:name="Unresolved Mention" w:semiHidden="1" w:unhideWhenUsed="1"/>
-    <w:lsdException w:name="Smart Link" w:semiHidden="1" w:unhideWhenUsed="1"/>
   </w:latentStyles>
   <w:style w:type="paragraph" w:default="1" w:styleId="a">
     <w:name w:val="Normal"/>
@@ -12452,7 +12513,7 @@
 </file>
 
 <file path=customXml/itemProps2.xml><?xml version="1.0" encoding="utf-8"?>
-<ds:datastoreItem xmlns:ds="http://schemas.openxmlformats.org/officeDocument/2006/customXml" ds:itemID="{2DA423FA-1760-4D02-B4E4-33764B06FB5C}">
+<ds:datastoreItem xmlns:ds="http://schemas.openxmlformats.org/officeDocument/2006/customXml" ds:itemID="{CE3F5925-7733-4704-B8CC-73207087BCBF}">
   <ds:schemaRefs>
     <ds:schemaRef ds:uri="http://schemas.openxmlformats.org/officeDocument/2006/bibliography"/>
   </ds:schemaRefs>
